--- a/++Templated Entries/LAURA ONLY ACCESS COMPLETED/VISUAL ARTS/Ayad, Ragheb (Radwan) Templated KM.docx
+++ b/++Templated Entries/LAURA ONLY ACCESS COMPLETED/VISUAL ARTS/Ayad, Ragheb (Radwan) Templated KM.docx
@@ -245,6 +245,9 @@
                 <w:gridSpan w:val="4"/>
               </w:tcPr>
               <w:p>
+                <w:r>
+                  <w:t xml:space="preserve">The </w:t>
+                </w:r>
                 <w:r>
                   <w:t>American University in Dubai</w:t>
                 </w:r>
@@ -556,19 +559,7 @@
                   <w:rPr>
                     <w:lang w:val="en-US"/>
                   </w:rPr>
-                  <w:t xml:space="preserve">al Academy of Fine Arts in Rome. Ayad </w:t>
-                </w:r>
-                <w:r>
-                  <w:rPr>
-                    <w:lang w:val="en-US"/>
-                  </w:rPr>
-                  <w:t>initiated</w:t>
-                </w:r>
-                <w:r>
-                  <w:rPr>
-                    <w:lang w:val="en-US"/>
-                  </w:rPr>
-                  <w:t xml:space="preserve"> </w:t>
+                  <w:t xml:space="preserve">al Academy of Fine Arts in Rome. Ayad initiated </w:t>
                 </w:r>
                 <w:r>
                   <w:rPr>
@@ -964,8 +955,6 @@
             <w:sdtEndPr/>
             <w:sdtContent>
               <w:p/>
-              <w:bookmarkStart w:id="0" w:name="_GoBack"/>
-              <w:bookmarkEnd w:id="0"/>
               <w:p>
                 <w:sdt>
                   <w:sdtPr>
@@ -2504,13 +2493,7 @@
             <w:rPr>
               <w:rStyle w:val="PlaceholderText"/>
             </w:rPr>
-            <w:t xml:space="preserve">[Enter citations for further </w:t>
-          </w:r>
-          <w:r>
-            <w:rPr>
-              <w:rStyle w:val="PlaceholderText"/>
-            </w:rPr>
-            <w:t>reading here]</w:t>
+            <w:t>[Enter citations for further reading here]</w:t>
           </w:r>
         </w:p>
       </w:docPartBody>
@@ -3321,7 +3304,7 @@
   <a:extraClrSchemeLst/>
   <a:extLst>
     <a:ext uri="{05A4C25C-085E-4340-85A3-A5531E510DB2}">
-      <thm15:themeFamily xmlns="" xmlns:thm15="http://schemas.microsoft.com/office/thememl/2012/main" name="Office Theme" id="{62F939B6-93AF-4DB8-9C6B-D6C7DFDC589F}" vid="{4A3C46E8-61CC-4603-A589-7422A47A8E4A}"/>
+      <thm15:themeFamily xmlns:thm15="http://schemas.microsoft.com/office/thememl/2012/main" xmlns="" name="Office Theme" id="{62F939B6-93AF-4DB8-9C6B-D6C7DFDC589F}" vid="{4A3C46E8-61CC-4603-A589-7422A47A8E4A}"/>
     </a:ext>
   </a:extLst>
 </a:theme>
@@ -3376,7 +3359,7 @@
 </file>
 
 <file path=customXml/itemProps1.xml><?xml version="1.0" encoding="utf-8"?>
-<ds:datastoreItem xmlns:ds="http://schemas.openxmlformats.org/officeDocument/2006/customXml" ds:itemID="{2EAA67C2-2C0C-0247-8B6F-E0F167993820}">
+<ds:datastoreItem xmlns:ds="http://schemas.openxmlformats.org/officeDocument/2006/customXml" ds:itemID="{838B07B4-C9B8-9746-9611-B75EF36B02B6}">
   <ds:schemaRefs>
     <ds:schemaRef ds:uri="http://schemas.openxmlformats.org/officeDocument/2006/bibliography"/>
   </ds:schemaRefs>
